--- a/WordDocuments/Aptos/0842.docx
+++ b/WordDocuments/Aptos/0842.docx
@@ -12,7 +12,7 @@
           <w:color w:val="000000"/>
           <w:sz w:val="44"/>
         </w:rPr>
-        <w:t>Cyber Resilience and Evolving Threats</w:t>
+        <w:t>Science, Technology, Engineering, and Mathematics (STEM): The Foundation of Innovation</w:t>
       </w:r>
     </w:p>
     <w:p>
@@ -42,23 +42,7 @@
           <w:color w:val="000000"/>
           <w:sz w:val="36"/>
         </w:rPr>
-        <w:t xml:space="preserve"> Riley S</w:t>
-      </w:r>
-      <w:r>
-        <w:rPr>
-          <w:rFonts w:ascii="Aptos" w:hAnsi="Aptos"/>
-          <w:color w:val="000000"/>
-          <w:sz w:val="36"/>
-        </w:rPr>
-        <w:t>.</w:t>
-      </w:r>
-      <w:r>
-        <w:rPr>
-          <w:rFonts w:ascii="Aptos" w:hAnsi="Aptos"/>
-          <w:color w:val="000000"/>
-          <w:sz w:val="36"/>
-        </w:rPr>
-        <w:t xml:space="preserve"> Gomez</w:t>
+        <w:t xml:space="preserve"> Jennifer Williams</w:t>
       </w:r>
     </w:p>
     <w:p>
@@ -71,7 +55,23 @@
           <w:color w:val="000000"/>
           <w:sz w:val="32"/>
         </w:rPr>
-        <w:t>rileysgomez@advancedcybersecurity</w:t>
+        <w:t>jennifer</w:t>
+      </w:r>
+      <w:r>
+        <w:rPr>
+          <w:rFonts w:ascii="Aptos" w:hAnsi="Aptos"/>
+          <w:color w:val="000000"/>
+          <w:sz w:val="32"/>
+        </w:rPr>
+        <w:t>.</w:t>
+      </w:r>
+      <w:r>
+        <w:rPr>
+          <w:rFonts w:ascii="Aptos" w:hAnsi="Aptos"/>
+          <w:color w:val="000000"/>
+          <w:sz w:val="32"/>
+        </w:rPr>
+        <w:t>williams@eduworld</w:t>
       </w:r>
       <w:r>
         <w:rPr>
@@ -98,7 +98,7 @@
           <w:color w:val="000000"/>
           <w:sz w:val="24"/>
         </w:rPr>
-        <w:t>In the ever-expanding digital landscape, the interconnectedness of our systems and infrastructure brings both unprecedented opportunities and inherent vulnerabilities</w:t>
+        <w:t>In the heart of human knowledge lies Science, Technology, Engineering, and Mathematics, where critical thinking and innovation collide</w:t>
       </w:r>
       <w:r>
         <w:rPr>
@@ -114,7 +114,7 @@
           <w:color w:val="000000"/>
           <w:sz w:val="24"/>
         </w:rPr>
-        <w:t xml:space="preserve"> Cyber Resilience has emerged as a critical imperative in today's interconnected world, where disruptions can have far-reaching consequences, ranging from financial losses to social unrest</w:t>
+        <w:t xml:space="preserve"> Science delves into the mysteries of the natural world, revealing the intricate dance of atoms and the vastness of the cosmos</w:t>
       </w:r>
       <w:r>
         <w:rPr>
@@ -130,7 +130,39 @@
           <w:color w:val="000000"/>
           <w:sz w:val="24"/>
         </w:rPr>
-        <w:t xml:space="preserve"> As the scale and sophistication of cyber threats continue to evolve, nations, organizations, and individuals must be adequately prepared to withstand and recover from cyberattacks and maintain essential functions despite disruptions</w:t>
+        <w:t xml:space="preserve"> Technology, the brainchild of human ingenuity, empowers us to harness these scientific principles for practical applications, shaping our lives in countless ways</w:t>
+      </w:r>
+      <w:r>
+        <w:rPr>
+          <w:rFonts w:ascii="Aptos" w:hAnsi="Aptos"/>
+          <w:color w:val="000000"/>
+          <w:sz w:val="24"/>
+        </w:rPr>
+        <w:t>.</w:t>
+      </w:r>
+      <w:r>
+        <w:rPr>
+          <w:rFonts w:ascii="Aptos" w:hAnsi="Aptos"/>
+          <w:color w:val="000000"/>
+          <w:sz w:val="24"/>
+        </w:rPr>
+        <w:t xml:space="preserve"> Engineering stands as a bridge between the abstract world of science and the tangible realm of construction, allowing us to create structures that defy gravity and defy the limits of our imagination</w:t>
+      </w:r>
+      <w:r>
+        <w:rPr>
+          <w:rFonts w:ascii="Aptos" w:hAnsi="Aptos"/>
+          <w:color w:val="000000"/>
+          <w:sz w:val="24"/>
+        </w:rPr>
+        <w:t>.</w:t>
+      </w:r>
+      <w:r>
+        <w:rPr>
+          <w:rFonts w:ascii="Aptos" w:hAnsi="Aptos"/>
+          <w:color w:val="000000"/>
+          <w:sz w:val="24"/>
+        </w:rPr>
+        <w:t xml:space="preserve"> Mathematics, the language of the universe, underlies all scientific endeavors, providing a framework for logical reasoning and quantitative analysis</w:t>
       </w:r>
       <w:r>
         <w:rPr>
@@ -155,7 +187,24 @@
           <w:sz w:val="24"/>
         </w:rPr>
         <w:br/>
-        <w:t>In this dynamic environment, the term Cyber Resilience encompasses a holistic approach to securing and adapting to cyber threats</w:t>
+        <w:t>Introduction Continued:</w:t>
+      </w:r>
+      <w:r>
+        <w:rPr>
+          <w:rFonts w:ascii="Aptos" w:hAnsi="Aptos"/>
+          <w:color w:val="000000"/>
+          <w:sz w:val="24"/>
+        </w:rPr>
+        <w:br/>
+      </w:r>
+      <w:r>
+        <w:rPr>
+          <w:rFonts w:ascii="Aptos" w:hAnsi="Aptos"/>
+          <w:color w:val="000000"/>
+          <w:sz w:val="24"/>
+        </w:rPr>
+        <w:br/>
+        <w:t>The fusion of these disciplines has birthed countless innovations that have transformed the human experience</w:t>
       </w:r>
       <w:r>
         <w:rPr>
@@ -171,7 +220,7 @@
           <w:color w:val="000000"/>
           <w:sz w:val="24"/>
         </w:rPr>
-        <w:t xml:space="preserve"> It is not merely about preventing breaches but also about detecting and responding to incidents promptly, minimizing their impact, and restoring normal operations with minimal disruption</w:t>
+        <w:t xml:space="preserve"> From groundbreaking medical advancements to lightning-fast communication networks, STEM disciplines have consistently driven progress and pushed the boundaries of human capabilities</w:t>
       </w:r>
       <w:r>
         <w:rPr>
@@ -187,7 +236,39 @@
           <w:color w:val="000000"/>
           <w:sz w:val="24"/>
         </w:rPr>
-        <w:t xml:space="preserve"> It requires a combination of technical measures, such as robust security architectures, regular software updates, and secure coding practices, with comprehensive security policies, employee training, and international cooperation</w:t>
+        <w:t xml:space="preserve"> The exploration of space, once a distant dream, is now a reality thanks to the combined effort of scientists, engineers, and mathematicians</w:t>
+      </w:r>
+      <w:r>
+        <w:rPr>
+          <w:rFonts w:ascii="Aptos" w:hAnsi="Aptos"/>
+          <w:color w:val="000000"/>
+          <w:sz w:val="24"/>
+        </w:rPr>
+        <w:t>.</w:t>
+      </w:r>
+      <w:r>
+        <w:rPr>
+          <w:rFonts w:ascii="Aptos" w:hAnsi="Aptos"/>
+          <w:color w:val="000000"/>
+          <w:sz w:val="24"/>
+        </w:rPr>
+        <w:t xml:space="preserve"> The internet, a global tapestry of information, connects people across vast distances, facilitated by the tireless work of technology experts</w:t>
+      </w:r>
+      <w:r>
+        <w:rPr>
+          <w:rFonts w:ascii="Aptos" w:hAnsi="Aptos"/>
+          <w:color w:val="000000"/>
+          <w:sz w:val="24"/>
+        </w:rPr>
+        <w:t>.</w:t>
+      </w:r>
+      <w:r>
+        <w:rPr>
+          <w:rFonts w:ascii="Aptos" w:hAnsi="Aptos"/>
+          <w:color w:val="000000"/>
+          <w:sz w:val="24"/>
+        </w:rPr>
+        <w:t xml:space="preserve"> The advent of artificial intelligence and machine learning holds the potential to revolutionize industries, automating tasks and enhancing human productivity</w:t>
       </w:r>
       <w:r>
         <w:rPr>
@@ -212,7 +293,24 @@
           <w:sz w:val="24"/>
         </w:rPr>
         <w:br/>
-        <w:t>The ability to respond and recover from cyber incidents is a crucial aspect of cyber resilience</w:t>
+        <w:t>Introduction Continued:</w:t>
+      </w:r>
+      <w:r>
+        <w:rPr>
+          <w:rFonts w:ascii="Aptos" w:hAnsi="Aptos"/>
+          <w:color w:val="000000"/>
+          <w:sz w:val="24"/>
+        </w:rPr>
+        <w:br/>
+      </w:r>
+      <w:r>
+        <w:rPr>
+          <w:rFonts w:ascii="Aptos" w:hAnsi="Aptos"/>
+          <w:color w:val="000000"/>
+          <w:sz w:val="24"/>
+        </w:rPr>
+        <w:br/>
+        <w:t>Yet, the importance of STEM extends far beyond its tangible applications</w:t>
       </w:r>
       <w:r>
         <w:rPr>
@@ -228,7 +326,16 @@
           <w:color w:val="000000"/>
           <w:sz w:val="24"/>
         </w:rPr>
-        <w:t xml:space="preserve"> This encompasses the development of comprehensive incident response plans, regular drills and exercises to test readiness, and the establishment of effective communication channels to coordinate efforts among stakeholders</w:t>
+        <w:t xml:space="preserve"> These </w:t>
+      </w:r>
+      <w:r>
+        <w:rPr>
+          <w:rFonts w:ascii="Aptos" w:hAnsi="Aptos"/>
+          <w:color w:val="000000"/>
+          <w:sz w:val="24"/>
+        </w:rPr>
+        <w:lastRenderedPageBreak/>
+        <w:t>disciplines instill in us a spirit of curiosity, critical thinking, and problem-solving, essential skills for lifelong success</w:t>
       </w:r>
       <w:r>
         <w:rPr>
@@ -244,7 +351,39 @@
           <w:color w:val="000000"/>
           <w:sz w:val="24"/>
         </w:rPr>
-        <w:t xml:space="preserve"> Furthermore, ongoing monitoring and threat intelligence sharing are essential to stay ahead of emerging vulnerabilities and maintain a proactive stance against potential attacks</w:t>
+        <w:t xml:space="preserve"> By engaging in STEM activities, students embark on a journey of exploration, asking questions, testing hypotheses, and seeking answers</w:t>
+      </w:r>
+      <w:r>
+        <w:rPr>
+          <w:rFonts w:ascii="Aptos" w:hAnsi="Aptos"/>
+          <w:color w:val="000000"/>
+          <w:sz w:val="24"/>
+        </w:rPr>
+        <w:t>.</w:t>
+      </w:r>
+      <w:r>
+        <w:rPr>
+          <w:rFonts w:ascii="Aptos" w:hAnsi="Aptos"/>
+          <w:color w:val="000000"/>
+          <w:sz w:val="24"/>
+        </w:rPr>
+        <w:t xml:space="preserve"> They learn to navigate complexity, persevere through challenges, and embrace creativity</w:t>
+      </w:r>
+      <w:r>
+        <w:rPr>
+          <w:rFonts w:ascii="Aptos" w:hAnsi="Aptos"/>
+          <w:color w:val="000000"/>
+          <w:sz w:val="24"/>
+        </w:rPr>
+        <w:t>.</w:t>
+      </w:r>
+      <w:r>
+        <w:rPr>
+          <w:rFonts w:ascii="Aptos" w:hAnsi="Aptos"/>
+          <w:color w:val="000000"/>
+          <w:sz w:val="24"/>
+        </w:rPr>
+        <w:t xml:space="preserve"> The lessons learned in STEM classrooms extend beyond the walls of the school, empowering students to become informed citizens, responsible decision-makers, and effective communicators</w:t>
       </w:r>
       <w:r>
         <w:rPr>
@@ -271,7 +410,7 @@
           <w:rFonts w:ascii="Aptos" w:hAnsi="Aptos"/>
           <w:color w:val="000000"/>
         </w:rPr>
-        <w:t>Cyber Resilience has become a fundamental principle of modern society's defense against cyber threats</w:t>
+        <w:t>In conclusion, STEM disciplines stand as the pillars of modern civilization, driving innovation, shaping lives, and inspiring generations</w:t>
       </w:r>
       <w:r>
         <w:rPr>
@@ -285,7 +424,7 @@
           <w:rFonts w:ascii="Aptos" w:hAnsi="Aptos"/>
           <w:color w:val="000000"/>
         </w:rPr>
-        <w:t xml:space="preserve"> It requires a comprehensive approach that includes both preventive measures and effective response mechanisms</w:t>
+        <w:t xml:space="preserve"> The interconnectedness of Science, Technology, Engineering, and Mathematics empowers us to understand the world around us, solve complex problems, and create technologies that improve the human condition</w:t>
       </w:r>
       <w:r>
         <w:rPr>
@@ -299,15 +438,21 @@
           <w:rFonts w:ascii="Aptos" w:hAnsi="Aptos"/>
           <w:color w:val="000000"/>
         </w:rPr>
-        <w:t xml:space="preserve"> As technology continues to advance, the threat landscape will change, necessitating ongoing assessment, adaption, and </w:t>
+        <w:t xml:space="preserve"> Beyond its practical applications, STEM education cultivates critical thinking, problem-solving, and creativity, preparing students for success in an ever-changing world</w:t>
       </w:r>
       <w:r>
         <w:rPr>
           <w:rFonts w:ascii="Aptos" w:hAnsi="Aptos"/>
           <w:color w:val="000000"/>
         </w:rPr>
-        <w:lastRenderedPageBreak/>
-        <w:t>collaboration among stakeholders to ensure that our systems remain secure, resilient, and capable of withstanding future challenges</w:t>
+        <w:t>.</w:t>
+      </w:r>
+      <w:r>
+        <w:rPr>
+          <w:rFonts w:ascii="Aptos" w:hAnsi="Aptos"/>
+          <w:color w:val="000000"/>
+        </w:rPr>
+        <w:t xml:space="preserve"> By embracing STEM, we unlock the potential for a brighter future, where innovation thrives, and the boundaries of human knowledge continue to expand</w:t>
       </w:r>
       <w:r>
         <w:rPr>
@@ -317,6 +462,7 @@
         <w:t>.</w:t>
       </w:r>
     </w:p>
+    <w:p/>
     <w:sectPr>
       <w:pgSz w:w="12240" w:h="15840"/>
       <w:pgMar w:top="1440" w:right="1800" w:bottom="1440" w:left="1800" w:header="720" w:footer="720" w:gutter="0"/>
@@ -500,31 +646,31 @@
       </w:rPr>
     </w:lvl>
   </w:abstractNum>
-  <w:num w:numId="1" w16cid:durableId="874392021">
+  <w:num w:numId="1" w16cid:durableId="728188152">
     <w:abstractNumId w:val="8"/>
   </w:num>
-  <w:num w:numId="2" w16cid:durableId="827403376">
+  <w:num w:numId="2" w16cid:durableId="42801364">
     <w:abstractNumId w:val="6"/>
   </w:num>
-  <w:num w:numId="3" w16cid:durableId="512113895">
+  <w:num w:numId="3" w16cid:durableId="1752971974">
     <w:abstractNumId w:val="5"/>
   </w:num>
-  <w:num w:numId="4" w16cid:durableId="444815311">
+  <w:num w:numId="4" w16cid:durableId="674386367">
     <w:abstractNumId w:val="4"/>
   </w:num>
-  <w:num w:numId="5" w16cid:durableId="1922791505">
+  <w:num w:numId="5" w16cid:durableId="1792438676">
     <w:abstractNumId w:val="7"/>
   </w:num>
-  <w:num w:numId="6" w16cid:durableId="1859612844">
+  <w:num w:numId="6" w16cid:durableId="99491934">
     <w:abstractNumId w:val="3"/>
   </w:num>
-  <w:num w:numId="7" w16cid:durableId="958149789">
+  <w:num w:numId="7" w16cid:durableId="1783190179">
     <w:abstractNumId w:val="2"/>
   </w:num>
-  <w:num w:numId="8" w16cid:durableId="210070570">
+  <w:num w:numId="8" w16cid:durableId="1702703971">
     <w:abstractNumId w:val="1"/>
   </w:num>
-  <w:num w:numId="9" w16cid:durableId="883827442">
+  <w:num w:numId="9" w16cid:durableId="52780622">
     <w:abstractNumId w:val="0"/>
   </w:num>
 </w:numbering>
